--- a/Use Case Notification and Alert .docx
+++ b/Use Case Notification and Alert .docx
@@ -30,6 +30,7 @@
               <w:bottom w:val="single" w:sz="4" w:space="0" w:color="auto"/>
               <w:right w:val="single" w:sz="4" w:space="0" w:color="auto"/>
             </w:tcBorders>
+            <w:shd w:val="clear" w:color="auto" w:fill="4472C4" w:themeFill="accent1"/>
             <w:hideMark/>
           </w:tcPr>
           <w:p>
@@ -47,11 +48,23 @@
                 <w:rFonts w:cstheme="minorHAnsi"/>
                 <w:b/>
                 <w:bCs/>
+                <w:color w:val="FFFFFF" w:themeColor="background1"/>
                 <w:sz w:val="24"/>
                 <w:szCs w:val="24"/>
                 <w:lang w:bidi="ar-EG"/>
               </w:rPr>
-              <w:t>USE CASE NAME:</w:t>
+              <w:t>USE CASE NAME</w:t>
+            </w:r>
+            <w:r>
+              <w:rPr>
+                <w:rFonts w:cstheme="minorHAnsi"/>
+                <w:b/>
+                <w:bCs/>
+                <w:sz w:val="24"/>
+                <w:szCs w:val="24"/>
+                <w:lang w:bidi="ar-EG"/>
+              </w:rPr>
+              <w:t>:</w:t>
             </w:r>
             <w:r>
               <w:rPr>
@@ -81,6 +94,7 @@
               <w:bottom w:val="single" w:sz="4" w:space="0" w:color="auto"/>
               <w:right w:val="single" w:sz="4" w:space="0" w:color="auto"/>
             </w:tcBorders>
+            <w:shd w:val="clear" w:color="auto" w:fill="4472C4" w:themeFill="accent1"/>
             <w:hideMark/>
           </w:tcPr>
           <w:p>
@@ -98,11 +112,23 @@
                 <w:rFonts w:cstheme="minorHAnsi"/>
                 <w:b/>
                 <w:bCs/>
+                <w:color w:val="FFFFFF" w:themeColor="background1"/>
                 <w:sz w:val="24"/>
                 <w:szCs w:val="24"/>
                 <w:lang w:bidi="ar-EG"/>
               </w:rPr>
-              <w:t xml:space="preserve">ID: </w:t>
+              <w:t>ID</w:t>
+            </w:r>
+            <w:r>
+              <w:rPr>
+                <w:rFonts w:cstheme="minorHAnsi"/>
+                <w:b/>
+                <w:bCs/>
+                <w:sz w:val="24"/>
+                <w:szCs w:val="24"/>
+                <w:lang w:bidi="ar-EG"/>
+              </w:rPr>
+              <w:t xml:space="preserve">: </w:t>
             </w:r>
           </w:p>
         </w:tc>
@@ -115,6 +141,7 @@
               <w:bottom w:val="single" w:sz="4" w:space="0" w:color="auto"/>
               <w:right w:val="single" w:sz="4" w:space="0" w:color="auto"/>
             </w:tcBorders>
+            <w:shd w:val="clear" w:color="auto" w:fill="4472C4" w:themeFill="accent1"/>
             <w:hideMark/>
           </w:tcPr>
           <w:p>
@@ -130,10 +157,20 @@
               <w:rPr>
                 <w:b/>
                 <w:bCs/>
-                <w:sz w:val="24"/>
-                <w:szCs w:val="24"/>
-              </w:rPr>
-              <w:t xml:space="preserve">Importance Level: </w:t>
+                <w:color w:val="FFFFFF" w:themeColor="background1"/>
+                <w:sz w:val="24"/>
+                <w:szCs w:val="24"/>
+              </w:rPr>
+              <w:t>Importance Level</w:t>
+            </w:r>
+            <w:r>
+              <w:rPr>
+                <w:b/>
+                <w:bCs/>
+                <w:sz w:val="24"/>
+                <w:szCs w:val="24"/>
+              </w:rPr>
+              <w:t xml:space="preserve">: </w:t>
             </w:r>
             <w:r>
               <w:rPr>
@@ -160,6 +197,7 @@
               <w:bottom w:val="single" w:sz="4" w:space="0" w:color="auto"/>
               <w:right w:val="single" w:sz="4" w:space="0" w:color="auto"/>
             </w:tcBorders>
+            <w:shd w:val="clear" w:color="auto" w:fill="B4C6E7" w:themeFill="accent1" w:themeFillTint="66"/>
             <w:hideMark/>
           </w:tcPr>
           <w:p>
@@ -196,6 +234,7 @@
               <w:bottom w:val="single" w:sz="4" w:space="0" w:color="auto"/>
               <w:right w:val="single" w:sz="4" w:space="0" w:color="auto"/>
             </w:tcBorders>
+            <w:shd w:val="clear" w:color="auto" w:fill="B4C6E7" w:themeFill="accent1" w:themeFillTint="66"/>
           </w:tcPr>
           <w:p>
             <w:pPr>
@@ -233,6 +272,7 @@
               <w:bottom w:val="single" w:sz="4" w:space="0" w:color="auto"/>
               <w:right w:val="single" w:sz="4" w:space="0" w:color="auto"/>
             </w:tcBorders>
+            <w:shd w:val="clear" w:color="auto" w:fill="FFFFFF" w:themeFill="background1"/>
             <w:hideMark/>
           </w:tcPr>
           <w:p>
@@ -322,6 +362,7 @@
               <w:bottom w:val="single" w:sz="4" w:space="0" w:color="auto"/>
               <w:right w:val="single" w:sz="4" w:space="0" w:color="auto"/>
             </w:tcBorders>
+            <w:shd w:val="clear" w:color="auto" w:fill="B4C6E7" w:themeFill="accent1" w:themeFillTint="66"/>
             <w:hideMark/>
           </w:tcPr>
           <w:p>
@@ -362,6 +403,7 @@
               <w:bottom w:val="single" w:sz="4" w:space="0" w:color="auto"/>
               <w:right w:val="single" w:sz="4" w:space="0" w:color="auto"/>
             </w:tcBorders>
+            <w:shd w:val="clear" w:color="auto" w:fill="B4C6E7" w:themeFill="accent1" w:themeFillTint="66"/>
           </w:tcPr>
           <w:p>
             <w:pPr>
@@ -423,6 +465,7 @@
               <w:bottom w:val="single" w:sz="4" w:space="0" w:color="auto"/>
               <w:right w:val="single" w:sz="4" w:space="0" w:color="auto"/>
             </w:tcBorders>
+            <w:shd w:val="clear" w:color="auto" w:fill="FFFFFF" w:themeFill="background1"/>
           </w:tcPr>
           <w:p>
             <w:pPr>
@@ -495,7 +538,23 @@
                 <w:sz w:val="24"/>
                 <w:szCs w:val="24"/>
               </w:rPr>
-              <w:t>If any user post an order that match with the delivery location , the system send notification to the delivery that there is new post and brief of the post .</w:t>
+              <w:t xml:space="preserve">If any user post an order that match with the delivery </w:t>
+            </w:r>
+            <w:proofErr w:type="gramStart"/>
+            <w:r>
+              <w:rPr>
+                <w:sz w:val="24"/>
+                <w:szCs w:val="24"/>
+              </w:rPr>
+              <w:t>location ,</w:t>
+            </w:r>
+            <w:proofErr w:type="gramEnd"/>
+            <w:r>
+              <w:rPr>
+                <w:sz w:val="24"/>
+                <w:szCs w:val="24"/>
+              </w:rPr>
+              <w:t xml:space="preserve"> the system send notification to the delivery that there is new post and brief of the post .</w:t>
             </w:r>
           </w:p>
           <w:p>
@@ -516,7 +575,23 @@
                 <w:sz w:val="24"/>
                 <w:szCs w:val="24"/>
               </w:rPr>
-              <w:t>If the delivery send a offer to a user and the user accept or reject the offer  , the system should send notification with the answer of the user .</w:t>
+              <w:t xml:space="preserve">If the delivery send a offer to a user and the user accept or reject the </w:t>
+            </w:r>
+            <w:proofErr w:type="gramStart"/>
+            <w:r>
+              <w:rPr>
+                <w:sz w:val="24"/>
+                <w:szCs w:val="24"/>
+              </w:rPr>
+              <w:t>offer  ,</w:t>
+            </w:r>
+            <w:proofErr w:type="gramEnd"/>
+            <w:r>
+              <w:rPr>
+                <w:sz w:val="24"/>
+                <w:szCs w:val="24"/>
+              </w:rPr>
+              <w:t xml:space="preserve"> the system should send notification with the answer of the user .</w:t>
             </w:r>
           </w:p>
           <w:p>
@@ -537,7 +612,23 @@
                 <w:sz w:val="24"/>
                 <w:szCs w:val="24"/>
               </w:rPr>
-              <w:t>The messages between the user and delivery have also notification with the every message</w:t>
+              <w:t xml:space="preserve">The messages between the user and delivery have also notification with </w:t>
+            </w:r>
+            <w:proofErr w:type="gramStart"/>
+            <w:r>
+              <w:rPr>
+                <w:sz w:val="24"/>
+                <w:szCs w:val="24"/>
+              </w:rPr>
+              <w:t>the every</w:t>
+            </w:r>
+            <w:proofErr w:type="gramEnd"/>
+            <w:r>
+              <w:rPr>
+                <w:sz w:val="24"/>
+                <w:szCs w:val="24"/>
+              </w:rPr>
+              <w:t xml:space="preserve"> message</w:t>
             </w:r>
           </w:p>
           <w:p>
@@ -579,7 +670,23 @@
                 <w:sz w:val="24"/>
                 <w:szCs w:val="24"/>
               </w:rPr>
-              <w:t>If the user post order and start to receive offers from deliveries each one have single notification</w:t>
+              <w:t xml:space="preserve">If the user post order and start to receive offers from deliveries each one </w:t>
+            </w:r>
+            <w:proofErr w:type="gramStart"/>
+            <w:r>
+              <w:rPr>
+                <w:sz w:val="24"/>
+                <w:szCs w:val="24"/>
+              </w:rPr>
+              <w:t>have</w:t>
+            </w:r>
+            <w:proofErr w:type="gramEnd"/>
+            <w:r>
+              <w:rPr>
+                <w:sz w:val="24"/>
+                <w:szCs w:val="24"/>
+              </w:rPr>
+              <w:t xml:space="preserve"> single notification</w:t>
             </w:r>
           </w:p>
           <w:p>
@@ -600,7 +707,23 @@
                 <w:sz w:val="24"/>
                 <w:szCs w:val="24"/>
               </w:rPr>
-              <w:t xml:space="preserve">The status of the order have notification the describe to the user where its order now </w:t>
+              <w:t xml:space="preserve">The status of the order </w:t>
+            </w:r>
+            <w:proofErr w:type="gramStart"/>
+            <w:r>
+              <w:rPr>
+                <w:sz w:val="24"/>
+                <w:szCs w:val="24"/>
+              </w:rPr>
+              <w:t>have</w:t>
+            </w:r>
+            <w:proofErr w:type="gramEnd"/>
+            <w:r>
+              <w:rPr>
+                <w:sz w:val="24"/>
+                <w:szCs w:val="24"/>
+              </w:rPr>
+              <w:t xml:space="preserve"> notification the describe to the user where its order now </w:t>
             </w:r>
           </w:p>
           <w:p>
@@ -639,6 +762,7 @@
               <w:bottom w:val="single" w:sz="4" w:space="0" w:color="auto"/>
               <w:right w:val="single" w:sz="4" w:space="0" w:color="auto"/>
             </w:tcBorders>
+            <w:shd w:val="clear" w:color="auto" w:fill="B4C6E7" w:themeFill="accent1" w:themeFillTint="66"/>
           </w:tcPr>
           <w:p>
             <w:pPr>
@@ -673,6 +797,7 @@
               <w:bottom w:val="single" w:sz="4" w:space="0" w:color="auto"/>
               <w:right w:val="single" w:sz="4" w:space="0" w:color="auto"/>
             </w:tcBorders>
+            <w:shd w:val="clear" w:color="auto" w:fill="B4C6E7" w:themeFill="accent1" w:themeFillTint="66"/>
           </w:tcPr>
           <w:p>
             <w:pPr>
@@ -719,6 +844,7 @@
               <w:bottom w:val="single" w:sz="4" w:space="0" w:color="auto"/>
               <w:right w:val="single" w:sz="4" w:space="0" w:color="auto"/>
             </w:tcBorders>
+            <w:shd w:val="clear" w:color="auto" w:fill="FFFFFF" w:themeFill="background1"/>
           </w:tcPr>
           <w:p>
             <w:pPr>
